--- a/BDO/atv6/Lista_Programas_Armazenados_I.docx
+++ b/BDO/atv6/Lista_Programas_Armazenados_I.docx
@@ -124,88 +124,67 @@
           <w:b/>
           <w:bCs/>
         </w:rPr>
-        <w:t>-</w:t>
+        <w:t xml:space="preserve">- </w:t>
       </w:r>
       <w:r>
         <w:rPr>
           <w:b/>
           <w:bCs/>
         </w:rPr>
-        <w:t xml:space="preserve"> </w:t>
-      </w:r>
-      <w:r>
+        <w:t>RA: 12023716</w:t>
+      </w:r>
+    </w:p>
+    <w:p>
+      <w:pPr>
+        <w:ind w:left="-112" w:right="-113"/>
         <w:rPr>
           <w:b/>
           <w:bCs/>
         </w:rPr>
-        <w:t>RA: 12023716</w:t>
-      </w:r>
-    </w:p>
-    <w:p>
-      <w:pPr>
-        <w:ind w:left="-112" w:right="-113"/>
+      </w:pPr>
+      <w:r>
         <w:rPr>
           <w:b/>
           <w:bCs/>
         </w:rPr>
-      </w:pPr>
+        <w:t>RAFAEL JANOTTI</w:t>
+      </w:r>
       <w:r>
         <w:rPr>
           <w:b/>
           <w:bCs/>
         </w:rPr>
-        <w:t>RAFAEL JANOTTI</w:t>
+        <w:t xml:space="preserve"> -</w:t>
       </w:r>
       <w:r>
         <w:rPr>
           <w:b/>
           <w:bCs/>
         </w:rPr>
-        <w:t xml:space="preserve"> </w:t>
-      </w:r>
-      <w:r>
+        <w:t xml:space="preserve"> RA: 12023077</w:t>
+      </w:r>
+    </w:p>
+    <w:p>
+      <w:pPr>
+        <w:ind w:left="-112" w:right="-113"/>
         <w:rPr>
           <w:b/>
           <w:bCs/>
         </w:rPr>
-        <w:t>-</w:t>
-      </w:r>
+      </w:pPr>
       <w:r>
         <w:rPr>
           <w:b/>
           <w:bCs/>
         </w:rPr>
-        <w:t xml:space="preserve"> RA: 12023077</w:t>
-      </w:r>
-    </w:p>
-    <w:p>
-      <w:pPr>
-        <w:ind w:left="-112" w:right="-113"/>
+        <w:t>DANIEL POZZA BASEIO</w:t>
+      </w:r>
+      <w:r>
         <w:rPr>
           <w:b/>
           <w:bCs/>
         </w:rPr>
-      </w:pPr>
-      <w:r>
-        <w:rPr>
-          <w:b/>
-          <w:bCs/>
-        </w:rPr>
-        <w:t>DANIEL POZZA BASEIO</w:t>
-      </w:r>
-      <w:r>
-        <w:rPr>
-          <w:b/>
-          <w:bCs/>
-        </w:rPr>
-        <w:t xml:space="preserve"> </w:t>
-      </w:r>
-      <w:r>
-        <w:rPr>
-          <w:b/>
-          <w:bCs/>
-        </w:rPr>
-        <w:t>-</w:t>
+        <w:t xml:space="preserve"> -</w:t>
       </w:r>
       <w:r>
         <w:rPr>
@@ -14685,6 +14664,7 @@
           <w:color w:val="C5C2D6"/>
           <w:sz w:val="21"/>
           <w:szCs w:val="21"/>
+          <w:u w:val="single"/>
         </w:rPr>
       </w:pPr>
       <w:r>
@@ -14695,6 +14675,77 @@
           <w:szCs w:val="21"/>
         </w:rPr>
         <w:t> </w:t>
+      </w:r>
+      <w:proofErr w:type="spellStart"/>
+      <w:r>
+        <w:rPr>
+          <w:rFonts w:ascii="Consolas" w:hAnsi="Consolas"/>
+          <w:color w:val="C5C2D6"/>
+          <w:sz w:val="21"/>
+          <w:szCs w:val="21"/>
+        </w:rPr>
+        <w:t>New.situacao</w:t>
+      </w:r>
+      <w:proofErr w:type="spellEnd"/>
+      <w:r>
+        <w:rPr>
+          <w:rFonts w:ascii="Consolas" w:hAnsi="Consolas"/>
+          <w:color w:val="C5C2D6"/>
+          <w:sz w:val="21"/>
+          <w:szCs w:val="21"/>
+        </w:rPr>
+        <w:t xml:space="preserve"> = </w:t>
+      </w:r>
+      <w:proofErr w:type="spellStart"/>
+      <w:r>
+        <w:rPr>
+          <w:rFonts w:ascii="Consolas" w:hAnsi="Consolas"/>
+          <w:color w:val="C5C2D6"/>
+          <w:sz w:val="21"/>
+          <w:szCs w:val="21"/>
+        </w:rPr>
+        <w:t>func</w:t>
+      </w:r>
+      <w:proofErr w:type="spellEnd"/>
+      <w:r>
+        <w:rPr>
+          <w:rFonts w:ascii="Consolas" w:hAnsi="Consolas"/>
+          <w:color w:val="C5C2D6"/>
+          <w:sz w:val="21"/>
+          <w:szCs w:val="21"/>
+        </w:rPr>
+        <w:t>(:new_</w:t>
+      </w:r>
+      <w:proofErr w:type="gramStart"/>
+      <w:r>
+        <w:rPr>
+          <w:rFonts w:ascii="Consolas" w:hAnsi="Consolas"/>
+          <w:color w:val="C5C2D6"/>
+          <w:sz w:val="21"/>
+          <w:szCs w:val="21"/>
+        </w:rPr>
+        <w:t>nota,:</w:t>
+      </w:r>
+      <w:proofErr w:type="spellStart"/>
+      <w:proofErr w:type="gramEnd"/>
+      <w:r>
+        <w:rPr>
+          <w:rFonts w:ascii="Consolas" w:hAnsi="Consolas"/>
+          <w:color w:val="C5C2D6"/>
+          <w:sz w:val="21"/>
+          <w:szCs w:val="21"/>
+        </w:rPr>
+        <w:t>newfreq</w:t>
+      </w:r>
+      <w:proofErr w:type="spellEnd"/>
+      <w:r>
+        <w:rPr>
+          <w:rFonts w:ascii="Consolas" w:hAnsi="Consolas"/>
+          <w:color w:val="C5C2D6"/>
+          <w:sz w:val="21"/>
+          <w:szCs w:val="21"/>
+        </w:rPr>
+        <w:t>)</w:t>
       </w:r>
     </w:p>
     <w:p>
